--- a/Phase 2 Report.docx
+++ b/Phase 2 Report.docx
@@ -597,8 +597,8 @@
       <w:pPr>
         <w:rPr>
           <w:rFonts w:asciiTheme="majorBidi" w:hAnsiTheme="majorBidi" w:cstheme="majorBidi"/>
-          <w:sz w:val="32"/>
-          <w:szCs w:val="32"/>
+          <w:sz w:val="36"/>
+          <w:szCs w:val="36"/>
           <w:rtl/>
           <w:lang w:bidi="ar-QA"/>
         </w:rPr>
@@ -606,8 +606,8 @@
       <w:r>
         <w:rPr>
           <w:rFonts w:asciiTheme="majorBidi" w:hAnsiTheme="majorBidi" w:cstheme="majorBidi"/>
-          <w:sz w:val="32"/>
-          <w:szCs w:val="32"/>
+          <w:sz w:val="36"/>
+          <w:szCs w:val="36"/>
           <w:lang w:bidi="ar-QA"/>
         </w:rPr>
         <w:t>GitHu</w:t>
@@ -615,8 +615,8 @@
       <w:r>
         <w:rPr>
           <w:rFonts w:asciiTheme="majorBidi" w:hAnsiTheme="majorBidi" w:cstheme="majorBidi"/>
-          <w:sz w:val="32"/>
-          <w:szCs w:val="32"/>
+          <w:sz w:val="36"/>
+          <w:szCs w:val="36"/>
           <w:lang w:bidi="ar-QA"/>
         </w:rPr>
         <w:t>b</w:t>
@@ -624,8 +624,8 @@
       <w:r>
         <w:rPr>
           <w:rFonts w:asciiTheme="majorBidi" w:hAnsiTheme="majorBidi" w:cstheme="majorBidi"/>
-          <w:sz w:val="32"/>
-          <w:szCs w:val="32"/>
+          <w:sz w:val="36"/>
+          <w:szCs w:val="36"/>
           <w:lang w:bidi="ar-QA"/>
         </w:rPr>
         <w:t xml:space="preserve"> link:</w:t>
@@ -633,32 +633,18 @@
       <w:r>
         <w:rPr>
           <w:rFonts w:asciiTheme="majorBidi" w:hAnsiTheme="majorBidi" w:cstheme="majorBidi"/>
-          <w:sz w:val="32"/>
-          <w:szCs w:val="32"/>
+          <w:sz w:val="36"/>
+          <w:szCs w:val="36"/>
           <w:lang w:bidi="ar-QA"/>
         </w:rPr>
         <w:t xml:space="preserve"> </w:t>
       </w:r>
-      <w:hyperlink r:id="rId8" w:history="1">
-        <w:r>
-          <w:rPr>
-            <w:rStyle w:val="Hyperlink"/>
-            <w:rFonts w:asciiTheme="majorBidi" w:hAnsiTheme="majorBidi" w:cstheme="majorBidi"/>
-            <w:sz w:val="32"/>
-            <w:szCs w:val="32"/>
-            <w:lang w:bidi="ar-QA"/>
-          </w:rPr>
-          <w:t>https://github.com/Salman-st1909507/CMPS350-Phase1-Project</w:t>
-        </w:r>
-      </w:hyperlink>
-      <w:r>
-        <w:rPr>
-          <w:rFonts w:asciiTheme="majorBidi" w:hAnsiTheme="majorBidi" w:cstheme="majorBidi"/>
-          <w:sz w:val="32"/>
-          <w:szCs w:val="32"/>
-          <w:lang w:bidi="ar-QA"/>
-        </w:rPr>
-        <w:t xml:space="preserve"> </w:t>
+      <w:r>
+        <w:rPr>
+          <w:sz w:val="36"/>
+          <w:szCs w:val="36"/>
+        </w:rPr>
+        <w:t>https://github.com/Salman-st1909507/CMPS350-Project-Phase2</w:t>
       </w:r>
     </w:p>
     <w:p>
@@ -834,7 +820,7 @@
                     <pic:cNvPicPr/>
                   </pic:nvPicPr>
                   <pic:blipFill>
-                    <a:blip r:embed="rId9" cstate="print">
+                    <a:blip r:embed="rId8" cstate="print">
                       <a:extLst>
                         <a:ext uri="{28A0092B-C50C-407E-A947-70E740481C1C}">
                           <a14:useLocalDpi xmlns:a14="http://schemas.microsoft.com/office/drawing/2010/main" val="0"/>
@@ -940,7 +926,7 @@
                     <pic:cNvPicPr/>
                   </pic:nvPicPr>
                   <pic:blipFill>
-                    <a:blip r:embed="rId10" cstate="print">
+                    <a:blip r:embed="rId9" cstate="print">
                       <a:extLst>
                         <a:ext uri="{28A0092B-C50C-407E-A947-70E740481C1C}">
                           <a14:useLocalDpi xmlns:a14="http://schemas.microsoft.com/office/drawing/2010/main" val="0"/>
@@ -1023,7 +1009,7 @@
                     <pic:cNvPicPr/>
                   </pic:nvPicPr>
                   <pic:blipFill>
-                    <a:blip r:embed="rId11" cstate="print">
+                    <a:blip r:embed="rId10" cstate="print">
                       <a:extLst>
                         <a:ext uri="{28A0092B-C50C-407E-A947-70E740481C1C}">
                           <a14:useLocalDpi xmlns:a14="http://schemas.microsoft.com/office/drawing/2010/main" val="0"/>
@@ -1106,7 +1092,7 @@
                     <pic:cNvPicPr/>
                   </pic:nvPicPr>
                   <pic:blipFill>
-                    <a:blip r:embed="rId12" cstate="print">
+                    <a:blip r:embed="rId11" cstate="print">
                       <a:extLst>
                         <a:ext uri="{28A0092B-C50C-407E-A947-70E740481C1C}">
                           <a14:useLocalDpi xmlns:a14="http://schemas.microsoft.com/office/drawing/2010/main" val="0"/>
@@ -1189,7 +1175,7 @@
                     <pic:cNvPicPr/>
                   </pic:nvPicPr>
                   <pic:blipFill>
-                    <a:blip r:embed="rId13" cstate="print">
+                    <a:blip r:embed="rId12" cstate="print">
                       <a:extLst>
                         <a:ext uri="{28A0092B-C50C-407E-A947-70E740481C1C}">
                           <a14:useLocalDpi xmlns:a14="http://schemas.microsoft.com/office/drawing/2010/main" val="0"/>
@@ -1283,7 +1269,7 @@
                     <pic:cNvPicPr/>
                   </pic:nvPicPr>
                   <pic:blipFill>
-                    <a:blip r:embed="rId14" cstate="print">
+                    <a:blip r:embed="rId13" cstate="print">
                       <a:extLst>
                         <a:ext uri="{28A0092B-C50C-407E-A947-70E740481C1C}">
                           <a14:useLocalDpi xmlns:a14="http://schemas.microsoft.com/office/drawing/2010/main" val="0"/>
@@ -1432,7 +1418,7 @@
                     <pic:cNvPicPr/>
                   </pic:nvPicPr>
                   <pic:blipFill>
-                    <a:blip r:embed="rId15">
+                    <a:blip r:embed="rId14">
                       <a:extLst>
                         <a:ext uri="{28A0092B-C50C-407E-A947-70E740481C1C}">
                           <a14:useLocalDpi xmlns:a14="http://schemas.microsoft.com/office/drawing/2010/main" val="0"/>
@@ -1583,7 +1569,7 @@
                     <pic:cNvPicPr/>
                   </pic:nvPicPr>
                   <pic:blipFill>
-                    <a:blip r:embed="rId16" cstate="print">
+                    <a:blip r:embed="rId15" cstate="print">
                       <a:extLst>
                         <a:ext uri="{28A0092B-C50C-407E-A947-70E740481C1C}">
                           <a14:useLocalDpi xmlns:a14="http://schemas.microsoft.com/office/drawing/2010/main" val="0"/>
@@ -1632,7 +1618,7 @@
                     <pic:cNvPicPr/>
                   </pic:nvPicPr>
                   <pic:blipFill>
-                    <a:blip r:embed="rId17" cstate="print">
+                    <a:blip r:embed="rId16" cstate="print">
                       <a:extLst>
                         <a:ext uri="{28A0092B-C50C-407E-A947-70E740481C1C}">
                           <a14:useLocalDpi xmlns:a14="http://schemas.microsoft.com/office/drawing/2010/main" val="0"/>
@@ -1666,7 +1652,7 @@
           <w:szCs w:val="32"/>
         </w:rPr>
         <w:drawing>
-          <wp:inline distT="0" distB="0" distL="0" distR="0" wp14:anchorId="7BF3E081" wp14:editId="781AF79C">
+          <wp:inline distT="0" distB="0" distL="0" distR="0" wp14:anchorId="7BF3E081" wp14:editId="40D9F334">
             <wp:extent cx="3676650" cy="1962785"/>
             <wp:effectExtent l="0" t="0" r="0" b="0"/>
             <wp:docPr id="216103471" name="Picture 3"/>
@@ -1681,7 +1667,7 @@
                     <pic:cNvPicPr/>
                   </pic:nvPicPr>
                   <pic:blipFill>
-                    <a:blip r:embed="rId18" cstate="print">
+                    <a:blip r:embed="rId17" cstate="print">
                       <a:extLst>
                         <a:ext uri="{28A0092B-C50C-407E-A947-70E740481C1C}">
                           <a14:useLocalDpi xmlns:a14="http://schemas.microsoft.com/office/drawing/2010/main" val="0"/>
@@ -1763,7 +1749,7 @@
                     <pic:cNvPicPr/>
                   </pic:nvPicPr>
                   <pic:blipFill>
-                    <a:blip r:embed="rId19" cstate="print">
+                    <a:blip r:embed="rId18" cstate="print">
                       <a:extLst>
                         <a:ext uri="{28A0092B-C50C-407E-A947-70E740481C1C}">
                           <a14:useLocalDpi xmlns:a14="http://schemas.microsoft.com/office/drawing/2010/main" val="0"/>
@@ -1812,7 +1798,7 @@
                     <pic:cNvPicPr/>
                   </pic:nvPicPr>
                   <pic:blipFill>
-                    <a:blip r:embed="rId20" cstate="print">
+                    <a:blip r:embed="rId19" cstate="print">
                       <a:extLst>
                         <a:ext uri="{28A0092B-C50C-407E-A947-70E740481C1C}">
                           <a14:useLocalDpi xmlns:a14="http://schemas.microsoft.com/office/drawing/2010/main" val="0"/>
@@ -1910,7 +1896,7 @@
                     <pic:cNvPicPr/>
                   </pic:nvPicPr>
                   <pic:blipFill>
-                    <a:blip r:embed="rId21" cstate="print">
+                    <a:blip r:embed="rId20" cstate="print">
                       <a:extLst>
                         <a:ext uri="{28A0092B-C50C-407E-A947-70E740481C1C}">
                           <a14:useLocalDpi xmlns:a14="http://schemas.microsoft.com/office/drawing/2010/main" val="0"/>
@@ -1959,7 +1945,7 @@
                     <pic:cNvPicPr/>
                   </pic:nvPicPr>
                   <pic:blipFill>
-                    <a:blip r:embed="rId22" cstate="print">
+                    <a:blip r:embed="rId21" cstate="print">
                       <a:extLst>
                         <a:ext uri="{28A0092B-C50C-407E-A947-70E740481C1C}">
                           <a14:useLocalDpi xmlns:a14="http://schemas.microsoft.com/office/drawing/2010/main" val="0"/>
@@ -1993,7 +1979,7 @@
           <w:szCs w:val="32"/>
         </w:rPr>
         <w:drawing>
-          <wp:inline distT="0" distB="0" distL="0" distR="0" wp14:anchorId="0FD5A7A1" wp14:editId="345D3DDC">
+          <wp:inline distT="0" distB="0" distL="0" distR="0" wp14:anchorId="0FD5A7A1" wp14:editId="336EE87E">
             <wp:extent cx="3210739" cy="1289784"/>
             <wp:effectExtent l="0" t="0" r="8890" b="5715"/>
             <wp:docPr id="955683881" name="Picture 7"/>
@@ -2008,7 +1994,7 @@
                     <pic:cNvPicPr/>
                   </pic:nvPicPr>
                   <pic:blipFill>
-                    <a:blip r:embed="rId23" cstate="print">
+                    <a:blip r:embed="rId22" cstate="print">
                       <a:extLst>
                         <a:ext uri="{28A0092B-C50C-407E-A947-70E740481C1C}">
                           <a14:useLocalDpi xmlns:a14="http://schemas.microsoft.com/office/drawing/2010/main" val="0"/>
@@ -2057,7 +2043,7 @@
                     <pic:cNvPicPr/>
                   </pic:nvPicPr>
                   <pic:blipFill>
-                    <a:blip r:embed="rId24" cstate="print">
+                    <a:blip r:embed="rId23" cstate="print">
                       <a:extLst>
                         <a:ext uri="{28A0092B-C50C-407E-A947-70E740481C1C}">
                           <a14:useLocalDpi xmlns:a14="http://schemas.microsoft.com/office/drawing/2010/main" val="0"/>
@@ -2106,7 +2092,7 @@
                     <pic:cNvPicPr/>
                   </pic:nvPicPr>
                   <pic:blipFill>
-                    <a:blip r:embed="rId25" cstate="print">
+                    <a:blip r:embed="rId24" cstate="print">
                       <a:extLst>
                         <a:ext uri="{28A0092B-C50C-407E-A947-70E740481C1C}">
                           <a14:useLocalDpi xmlns:a14="http://schemas.microsoft.com/office/drawing/2010/main" val="0"/>
@@ -2197,7 +2183,7 @@
                     <pic:cNvPicPr/>
                   </pic:nvPicPr>
                   <pic:blipFill>
-                    <a:blip r:embed="rId26" cstate="print">
+                    <a:blip r:embed="rId25" cstate="print">
                       <a:extLst>
                         <a:ext uri="{28A0092B-C50C-407E-A947-70E740481C1C}">
                           <a14:useLocalDpi xmlns:a14="http://schemas.microsoft.com/office/drawing/2010/main" val="0"/>
@@ -2281,7 +2267,7 @@
           <w:szCs w:val="32"/>
         </w:rPr>
         <w:drawing>
-          <wp:inline distT="0" distB="0" distL="0" distR="0" wp14:anchorId="787707C5" wp14:editId="5BA71854">
+          <wp:inline distT="0" distB="0" distL="0" distR="0" wp14:anchorId="787707C5" wp14:editId="663FAA23">
             <wp:extent cx="3536830" cy="1964906"/>
             <wp:effectExtent l="0" t="0" r="6985" b="0"/>
             <wp:docPr id="969414942" name="Picture 13"/>
@@ -2296,7 +2282,7 @@
                     <pic:cNvPicPr/>
                   </pic:nvPicPr>
                   <pic:blipFill>
-                    <a:blip r:embed="rId27" cstate="print">
+                    <a:blip r:embed="rId26" cstate="print">
                       <a:extLst>
                         <a:ext uri="{28A0092B-C50C-407E-A947-70E740481C1C}">
                           <a14:useLocalDpi xmlns:a14="http://schemas.microsoft.com/office/drawing/2010/main" val="0"/>
@@ -2377,7 +2363,7 @@
                     <pic:cNvPicPr/>
                   </pic:nvPicPr>
                   <pic:blipFill>
-                    <a:blip r:embed="rId28" cstate="print">
+                    <a:blip r:embed="rId27" cstate="print">
                       <a:extLst>
                         <a:ext uri="{28A0092B-C50C-407E-A947-70E740481C1C}">
                           <a14:useLocalDpi xmlns:a14="http://schemas.microsoft.com/office/drawing/2010/main" val="0"/>
@@ -2426,7 +2412,7 @@
                     <pic:cNvPicPr/>
                   </pic:nvPicPr>
                   <pic:blipFill>
-                    <a:blip r:embed="rId29" cstate="print">
+                    <a:blip r:embed="rId28" cstate="print">
                       <a:extLst>
                         <a:ext uri="{28A0092B-C50C-407E-A947-70E740481C1C}">
                           <a14:useLocalDpi xmlns:a14="http://schemas.microsoft.com/office/drawing/2010/main" val="0"/>
@@ -2741,7 +2727,7 @@
           <w:szCs w:val="24"/>
         </w:rPr>
         <w:drawing>
-          <wp:inline distT="0" distB="0" distL="0" distR="0" wp14:anchorId="115EFF3D" wp14:editId="534D684C">
+          <wp:inline distT="0" distB="0" distL="0" distR="0" wp14:anchorId="115EFF3D" wp14:editId="1193981F">
             <wp:extent cx="5943600" cy="3948430"/>
             <wp:effectExtent l="0" t="0" r="0" b="0"/>
             <wp:docPr id="1607119447" name="Picture 4"/>
@@ -2758,7 +2744,7 @@
                     </pic:cNvPicPr>
                   </pic:nvPicPr>
                   <pic:blipFill>
-                    <a:blip r:embed="rId30" cstate="print">
+                    <a:blip r:embed="rId29" cstate="print">
                       <a:extLst>
                         <a:ext uri="{28A0092B-C50C-407E-A947-70E740481C1C}">
                           <a14:useLocalDpi xmlns:a14="http://schemas.microsoft.com/office/drawing/2010/main" val="0"/>
@@ -2878,7 +2864,7 @@
                     </pic:cNvPicPr>
                   </pic:nvPicPr>
                   <pic:blipFill>
-                    <a:blip r:embed="rId31">
+                    <a:blip r:embed="rId30">
                       <a:extLst>
                         <a:ext uri="{28A0092B-C50C-407E-A947-70E740481C1C}">
                           <a14:useLocalDpi xmlns:a14="http://schemas.microsoft.com/office/drawing/2010/main" val="0"/>
@@ -3062,7 +3048,7 @@
           <w:szCs w:val="24"/>
         </w:rPr>
         <w:drawing>
-          <wp:inline distT="0" distB="0" distL="0" distR="0" wp14:anchorId="36146482" wp14:editId="4ABD17F8">
+          <wp:inline distT="0" distB="0" distL="0" distR="0" wp14:anchorId="36146482" wp14:editId="0C04072A">
             <wp:extent cx="5935980" cy="883920"/>
             <wp:effectExtent l="0" t="0" r="7620" b="0"/>
             <wp:docPr id="1836962070" name="Picture 8"/>
@@ -3079,7 +3065,7 @@
                     </pic:cNvPicPr>
                   </pic:nvPicPr>
                   <pic:blipFill>
-                    <a:blip r:embed="rId32" cstate="print">
+                    <a:blip r:embed="rId31" cstate="print">
                       <a:extLst>
                         <a:ext uri="{28A0092B-C50C-407E-A947-70E740481C1C}">
                           <a14:useLocalDpi xmlns:a14="http://schemas.microsoft.com/office/drawing/2010/main" val="0"/>
@@ -3168,7 +3154,7 @@
           <w:szCs w:val="24"/>
         </w:rPr>
         <w:drawing>
-          <wp:inline distT="0" distB="0" distL="0" distR="0" wp14:anchorId="47DAB1BA" wp14:editId="3BA52D06">
+          <wp:inline distT="0" distB="0" distL="0" distR="0" wp14:anchorId="47DAB1BA" wp14:editId="42107277">
             <wp:extent cx="5935980" cy="640080"/>
             <wp:effectExtent l="0" t="0" r="7620" b="7620"/>
             <wp:docPr id="1554641514" name="Picture 9"/>
@@ -3185,7 +3171,7 @@
                     </pic:cNvPicPr>
                   </pic:nvPicPr>
                   <pic:blipFill>
-                    <a:blip r:embed="rId33" cstate="print">
+                    <a:blip r:embed="rId32" cstate="print">
                       <a:extLst>
                         <a:ext uri="{28A0092B-C50C-407E-A947-70E740481C1C}">
                           <a14:useLocalDpi xmlns:a14="http://schemas.microsoft.com/office/drawing/2010/main" val="0"/>
@@ -3278,7 +3264,7 @@
                     </pic:cNvPicPr>
                   </pic:nvPicPr>
                   <pic:blipFill>
-                    <a:blip r:embed="rId34" cstate="print">
+                    <a:blip r:embed="rId33" cstate="print">
                       <a:extLst>
                         <a:ext uri="{28A0092B-C50C-407E-A947-70E740481C1C}">
                           <a14:useLocalDpi xmlns:a14="http://schemas.microsoft.com/office/drawing/2010/main" val="0"/>
@@ -3368,7 +3354,7 @@
           <w:szCs w:val="24"/>
         </w:rPr>
         <w:drawing>
-          <wp:inline distT="0" distB="0" distL="0" distR="0" wp14:anchorId="28042C48" wp14:editId="744CA6BA">
+          <wp:inline distT="0" distB="0" distL="0" distR="0" wp14:anchorId="28042C48" wp14:editId="1A86D7C5">
             <wp:extent cx="5943600" cy="1409700"/>
             <wp:effectExtent l="0" t="0" r="0" b="0"/>
             <wp:docPr id="462364551" name="Picture 11"/>
@@ -3385,7 +3371,7 @@
                     </pic:cNvPicPr>
                   </pic:nvPicPr>
                   <pic:blipFill>
-                    <a:blip r:embed="rId35" cstate="print">
+                    <a:blip r:embed="rId34" cstate="print">
                       <a:extLst>
                         <a:ext uri="{28A0092B-C50C-407E-A947-70E740481C1C}">
                           <a14:useLocalDpi xmlns:a14="http://schemas.microsoft.com/office/drawing/2010/main" val="0"/>
@@ -3631,7 +3617,7 @@
                     </pic:cNvPicPr>
                   </pic:nvPicPr>
                   <pic:blipFill>
-                    <a:blip r:embed="rId36">
+                    <a:blip r:embed="rId35">
                       <a:extLst>
                         <a:ext uri="{28A0092B-C50C-407E-A947-70E740481C1C}">
                           <a14:useLocalDpi xmlns:a14="http://schemas.microsoft.com/office/drawing/2010/main" val="0"/>
@@ -3810,7 +3796,7 @@
                     </pic:cNvPicPr>
                   </pic:nvPicPr>
                   <pic:blipFill>
-                    <a:blip r:embed="rId37">
+                    <a:blip r:embed="rId36">
                       <a:extLst>
                         <a:ext uri="{28A0092B-C50C-407E-A947-70E740481C1C}">
                           <a14:useLocalDpi xmlns:a14="http://schemas.microsoft.com/office/drawing/2010/main" val="0"/>
@@ -3939,7 +3925,7 @@
                     </pic:cNvPicPr>
                   </pic:nvPicPr>
                   <pic:blipFill>
-                    <a:blip r:embed="rId38">
+                    <a:blip r:embed="rId37">
                       <a:extLst>
                         <a:ext uri="{28A0092B-C50C-407E-A947-70E740481C1C}">
                           <a14:useLocalDpi xmlns:a14="http://schemas.microsoft.com/office/drawing/2010/main" val="0"/>
@@ -4140,7 +4126,7 @@
                     </pic:cNvPicPr>
                   </pic:nvPicPr>
                   <pic:blipFill>
-                    <a:blip r:embed="rId39">
+                    <a:blip r:embed="rId38">
                       <a:extLst>
                         <a:ext uri="{28A0092B-C50C-407E-A947-70E740481C1C}">
                           <a14:useLocalDpi xmlns:a14="http://schemas.microsoft.com/office/drawing/2010/main" val="0"/>
@@ -4308,7 +4294,7 @@
                     </pic:cNvPicPr>
                   </pic:nvPicPr>
                   <pic:blipFill>
-                    <a:blip r:embed="rId40">
+                    <a:blip r:embed="rId39">
                       <a:extLst>
                         <a:ext uri="{28A0092B-C50C-407E-A947-70E740481C1C}">
                           <a14:useLocalDpi xmlns:a14="http://schemas.microsoft.com/office/drawing/2010/main" val="0"/>
@@ -4379,7 +4365,7 @@
                     </pic:cNvPicPr>
                   </pic:nvPicPr>
                   <pic:blipFill>
-                    <a:blip r:embed="rId41">
+                    <a:blip r:embed="rId40">
                       <a:extLst>
                         <a:ext uri="{28A0092B-C50C-407E-A947-70E740481C1C}">
                           <a14:useLocalDpi xmlns:a14="http://schemas.microsoft.com/office/drawing/2010/main" val="0"/>
@@ -4451,7 +4437,7 @@
                     </pic:cNvPicPr>
                   </pic:nvPicPr>
                   <pic:blipFill>
-                    <a:blip r:embed="rId42">
+                    <a:blip r:embed="rId41">
                       <a:extLst>
                         <a:ext uri="{28A0092B-C50C-407E-A947-70E740481C1C}">
                           <a14:useLocalDpi xmlns:a14="http://schemas.microsoft.com/office/drawing/2010/main" val="0"/>
